--- a/专题5_编译器前端实现/专题5_编译器前端实现.docx
+++ b/专题5_编译器前端实现/专题5_编译器前端实现.docx
@@ -717,11 +717,6 @@
       </w:r>
     </w:p>
     <w:p>
-      <w:pPr>
-        <w:rPr>
-          <w:rFonts w:hint="eastAsia"/>
-        </w:rPr>
-      </w:pPr>
       <w:r>
         <w:tab/>
       </w:r>
@@ -1037,90 +1032,107 @@
         <w:rPr>
           <w:rFonts w:hint="eastAsia"/>
         </w:rPr>
-        <w:t>中生成可执行文件部分在拷贝过来后未删除导致程序生成冗余文件，中间文件路径设置错误导</w:t>
+        <w:t>中生成可执行文件部分在拷贝过来后未删除导致程序生成冗余文件，中间文件路径设置错误导致无法找到等一系列问题。当这一切细节都解决后，一个完整的编译器前端就完成了。</w:t>
+      </w:r>
+    </w:p>
+    <w:p>
+      <w:pPr>
+        <w:ind w:firstLine="420"/>
+      </w:pPr>
+      <w:r>
+        <w:rPr>
+          <w:rFonts w:hint="eastAsia"/>
+        </w:rPr>
+        <w:t>此专题虽然是将两个以前的专题衔接就可以完成的，但是我依旧做了半天的时间，我重新调整代码规范化了注释修复各类细节</w:t>
+      </w:r>
+      <w:r>
+        <w:t>bug</w:t>
+      </w:r>
+      <w:r>
+        <w:t>，</w:t>
+      </w:r>
+      <w:r>
+        <w:rPr>
+          <w:rFonts w:hint="eastAsia"/>
+        </w:rPr>
+        <w:t>使得我对词法分析器和递归下降文法有了更为深刻的理解，对递归下降文法</w:t>
+      </w:r>
+      <w:r>
+        <w:rPr>
+          <w:rFonts w:hint="eastAsia"/>
+        </w:rPr>
+        <w:t>FIRST</w:t>
+      </w:r>
+      <w:r>
+        <w:rPr>
+          <w:rFonts w:hint="eastAsia"/>
+        </w:rPr>
+        <w:t>集合</w:t>
+      </w:r>
+      <w:r>
+        <w:rPr>
+          <w:rFonts w:hint="eastAsia"/>
+        </w:rPr>
+        <w:t>FOLLOW</w:t>
+      </w:r>
+      <w:r>
+        <w:rPr>
+          <w:rFonts w:hint="eastAsia"/>
+        </w:rPr>
+        <w:t>集以及报错方式等有了更为深刻的认识。这同时也锻炼了我工程能力，使我更加熟练的掌握了</w:t>
+      </w:r>
+      <w:r>
+        <w:rPr>
+          <w:rFonts w:hint="eastAsia"/>
+        </w:rPr>
+        <w:t>makefile</w:t>
+      </w:r>
+      <w:r>
+        <w:rPr>
+          <w:rFonts w:hint="eastAsia"/>
+        </w:rPr>
+        <w:t>的编写技巧，更熟练的掌握了此</w:t>
+      </w:r>
+      <w:r>
+        <w:rPr>
+          <w:rFonts w:hint="eastAsia"/>
+        </w:rPr>
+        <w:t>C/C++</w:t>
+      </w:r>
+      <w:r>
+        <w:rPr>
+          <w:rFonts w:hint="eastAsia"/>
+        </w:rPr>
+        <w:t>跨平台开发技术。</w:t>
+      </w:r>
+    </w:p>
+    <w:p>
+      <w:pPr>
+        <w:ind w:firstLine="420"/>
+        <w:rPr>
+          <w:rFonts w:hint="eastAsia"/>
+        </w:rPr>
+      </w:pPr>
+      <w:r>
+        <w:rPr>
+          <w:rFonts w:hint="eastAsia"/>
+        </w:rPr>
+        <w:t>目前该项目已上传至我的</w:t>
+      </w:r>
+      <w:r>
+        <w:rPr>
+          <w:rFonts w:hint="eastAsia"/>
+        </w:rPr>
+        <w:t>Github</w:t>
+      </w:r>
+      <w:r>
+        <w:rPr>
+          <w:rFonts w:hint="eastAsia"/>
+        </w:rPr>
+        <w:t>仓库中。</w:t>
       </w:r>
       <w:bookmarkStart w:id="0" w:name="_GoBack"/>
       <w:bookmarkEnd w:id="0"/>
-      <w:r>
-        <w:rPr>
-          <w:rFonts w:hint="eastAsia"/>
-        </w:rPr>
-        <w:t>致无法找到等一系列问题。当这一切细节都解决后，一个完整的编译器前端就完成了。</w:t>
-      </w:r>
-    </w:p>
-    <w:p>
-      <w:pPr>
-        <w:ind w:firstLine="420"/>
-        <w:rPr>
-          <w:rFonts w:hint="eastAsia"/>
-        </w:rPr>
-      </w:pPr>
-      <w:r>
-        <w:rPr>
-          <w:rFonts w:hint="eastAsia"/>
-        </w:rPr>
-        <w:t>此专题虽然是将两个以前的专题衔接就可以完成的，但是我依旧做了半天的时间，我重新调整代码规范化了注释修复各类细节</w:t>
-      </w:r>
-      <w:r>
-        <w:t>bug</w:t>
-      </w:r>
-      <w:r>
-        <w:t>，</w:t>
-      </w:r>
-      <w:r>
-        <w:rPr>
-          <w:rFonts w:hint="eastAsia"/>
-        </w:rPr>
-        <w:t>使得我对词法分析器和递归下降文法有了更为深刻的理解，对递归下降文法</w:t>
-      </w:r>
-      <w:r>
-        <w:rPr>
-          <w:rFonts w:hint="eastAsia"/>
-        </w:rPr>
-        <w:t>FIRST</w:t>
-      </w:r>
-      <w:r>
-        <w:rPr>
-          <w:rFonts w:hint="eastAsia"/>
-        </w:rPr>
-        <w:t>集合</w:t>
-      </w:r>
-      <w:r>
-        <w:rPr>
-          <w:rFonts w:hint="eastAsia"/>
-        </w:rPr>
-        <w:t>FOLLOW</w:t>
-      </w:r>
-      <w:r>
-        <w:rPr>
-          <w:rFonts w:hint="eastAsia"/>
-        </w:rPr>
-        <w:t>集以及报错方式等有了更为深刻的认识。这同时也锻炼了我工程能力，使我更加熟练的掌握了</w:t>
-      </w:r>
-      <w:r>
-        <w:rPr>
-          <w:rFonts w:hint="eastAsia"/>
-        </w:rPr>
-        <w:t>makefile</w:t>
-      </w:r>
-      <w:r>
-        <w:rPr>
-          <w:rFonts w:hint="eastAsia"/>
-        </w:rPr>
-        <w:t>的编写技巧，更熟练的掌握了此</w:t>
-      </w:r>
-      <w:r>
-        <w:rPr>
-          <w:rFonts w:hint="eastAsia"/>
-        </w:rPr>
-        <w:t>C/C++</w:t>
-      </w:r>
-      <w:r>
-        <w:rPr>
-          <w:rFonts w:hint="eastAsia"/>
-        </w:rPr>
-        <w:t>跨平台开发技术。</w:t>
-      </w:r>
     </w:p>
     <w:p>
       <w:pPr>
